--- a/Protokoll UE3 Wiener-Verkerhsnetze Alexander Nachtmann Steffanie Rauscher.docx
+++ b/Protokoll UE3 Wiener-Verkerhsnetze Alexander Nachtmann Steffanie Rauscher.docx
@@ -64,150 +64,133 @@
           <w:szCs w:val="72"/>
           <w:lang w:eastAsia="de-AT"/>
         </w:rPr>
-        <w:t>1.</w:t>
-      </w:r>
-      <w:r>
+        <w:t xml:space="preserve">1.Verwendeter Algorithmus: </w:t>
+      </w:r>
+    </w:p>
+    <w:p>
+      <w:pPr>
+        <w:rPr>
+          <w:rFonts w:ascii="Arial" w:hAnsi="Arial" w:cs="Arial"/>
+          <w:lang w:eastAsia="de-AT"/>
+        </w:rPr>
+      </w:pPr>
+    </w:p>
+    <w:p>
+      <w:pPr>
+        <w:rPr>
+          <w:rFonts w:ascii="Arial" w:hAnsi="Arial" w:cs="Arial"/>
+          <w:sz w:val="32"/>
+          <w:szCs w:val="32"/>
+          <w:lang w:eastAsia="de-AT"/>
+        </w:rPr>
+      </w:pPr>
+      <w:r>
+        <w:rPr>
+          <w:rFonts w:ascii="Arial" w:hAnsi="Arial" w:cs="Arial"/>
+          <w:sz w:val="32"/>
+          <w:szCs w:val="32"/>
+          <w:lang w:eastAsia="de-AT"/>
+        </w:rPr>
+        <w:t xml:space="preserve">Wir verwenden den </w:t>
+      </w:r>
+      <w:r>
+        <w:rPr>
+          <w:rFonts w:ascii="Arial" w:hAnsi="Arial" w:cs="Arial"/>
+          <w:color w:val="FF0000"/>
+          <w:sz w:val="32"/>
+          <w:szCs w:val="32"/>
+          <w:lang w:eastAsia="de-AT"/>
+        </w:rPr>
+        <w:t>Dijkstra-Algorithmus</w:t>
+      </w:r>
+      <w:r>
+        <w:rPr>
+          <w:rFonts w:ascii="Arial" w:hAnsi="Arial" w:cs="Arial"/>
+          <w:sz w:val="32"/>
+          <w:szCs w:val="32"/>
+          <w:lang w:eastAsia="de-AT"/>
+        </w:rPr>
+        <w:t>, der ein gängiger Algorithmus zur Lösung des Problems des kürzesten Pfades in einem Graphen ist. Dieser Algorithmus beginnt an einem Startknoten und arbeitet sich schrittweise durch den Graphen, indem er immer den Knoten mit den geringsten Gesamtkosten (vom Startknoten aus) auswählt und zu einem bereits besuchten Pfad hinzufügt. Sobald der Zielknoten erreicht wird, gibt der Algorithmus den gefundenen Pfad zurück.</w:t>
+      </w:r>
+    </w:p>
+    <w:p>
+      <w:pPr>
+        <w:rPr>
+          <w:rFonts w:ascii="Arial" w:hAnsi="Arial" w:cs="Arial"/>
+          <w:sz w:val="32"/>
+          <w:szCs w:val="32"/>
+          <w:lang w:eastAsia="de-AT"/>
+        </w:rPr>
+      </w:pPr>
+      <w:r>
+        <w:rPr>
+          <w:rFonts w:ascii="Arial" w:hAnsi="Arial" w:cs="Arial"/>
+          <w:sz w:val="32"/>
+          <w:szCs w:val="32"/>
+          <w:lang w:eastAsia="de-AT"/>
+        </w:rPr>
+        <w:t xml:space="preserve">Wir haben diesen Algorithmus </w:t>
+      </w:r>
+      <w:r>
+        <w:rPr>
+          <w:rFonts w:ascii="Arial" w:hAnsi="Arial" w:cs="Arial"/>
+          <w:color w:val="FF0000"/>
+          <w:sz w:val="32"/>
+          <w:szCs w:val="32"/>
+          <w:lang w:eastAsia="de-AT"/>
+        </w:rPr>
+        <w:t>leicht modifiziert</w:t>
+      </w:r>
+      <w:r>
+        <w:rPr>
+          <w:rFonts w:ascii="Arial" w:hAnsi="Arial" w:cs="Arial"/>
+          <w:sz w:val="32"/>
+          <w:szCs w:val="32"/>
+          <w:lang w:eastAsia="de-AT"/>
+        </w:rPr>
+        <w:t xml:space="preserve">, um eine zusätzliche </w:t>
+      </w:r>
+      <w:r>
+        <w:rPr>
+          <w:rFonts w:ascii="Arial" w:hAnsi="Arial" w:cs="Arial"/>
+          <w:color w:val="FF0000"/>
+          <w:sz w:val="32"/>
+          <w:szCs w:val="32"/>
+          <w:lang w:eastAsia="de-AT"/>
+        </w:rPr>
+        <w:t xml:space="preserve">"Strafe" </w:t>
+      </w:r>
+      <w:r>
+        <w:rPr>
+          <w:rFonts w:ascii="Arial" w:hAnsi="Arial" w:cs="Arial"/>
+          <w:sz w:val="32"/>
+          <w:szCs w:val="32"/>
+          <w:lang w:eastAsia="de-AT"/>
+        </w:rPr>
+        <w:t>für das Wechseln von Linien einzuführen. Das U-Bahn-Netzproblem stellt eine Situation dar, in der das Wechseln von Linien oft mit zusätzlichem Aufwand und Zeit verbunden ist. Daher ist es sinnvoll, Linienwechsel zu minimieren, und der Algorithmus berücksichtigt dies, indem er die Kosten für das Wechseln von Linien zu den Gesamtkosten hinzufügt.</w:t>
+      </w:r>
+    </w:p>
+    <w:p>
+      <w:pPr>
+        <w:rPr>
+          <w:rFonts w:ascii="Arial" w:hAnsi="Arial" w:cs="Arial"/>
+        </w:rPr>
+      </w:pPr>
+    </w:p>
+    <w:p>
+      <w:pPr>
+        <w:pStyle w:val="Titel"/>
         <w:rPr>
           <w:rFonts w:ascii="Arial" w:hAnsi="Arial" w:cs="Arial"/>
           <w:color w:val="00B0F0"/>
-          <w:sz w:val="72"/>
-          <w:szCs w:val="72"/>
-          <w:lang w:eastAsia="de-AT"/>
-        </w:rPr>
-        <w:t xml:space="preserve">Verwendeter Algorithmus: </w:t>
-      </w:r>
-    </w:p>
-    <w:p>
-      <w:pPr>
-        <w:rPr>
-          <w:rFonts w:ascii="Arial" w:hAnsi="Arial" w:cs="Arial"/>
-          <w:lang w:eastAsia="de-AT"/>
-        </w:rPr>
-      </w:pPr>
-    </w:p>
-    <w:p>
-      <w:pPr>
-        <w:rPr>
-          <w:rFonts w:ascii="Arial" w:hAnsi="Arial" w:cs="Arial"/>
-          <w:sz w:val="32"/>
-          <w:szCs w:val="32"/>
-          <w:lang w:eastAsia="de-AT"/>
-        </w:rPr>
-      </w:pPr>
-      <w:r>
-        <w:rPr>
-          <w:rFonts w:ascii="Arial" w:hAnsi="Arial" w:cs="Arial"/>
-          <w:sz w:val="32"/>
-          <w:szCs w:val="32"/>
-          <w:lang w:eastAsia="de-AT"/>
-        </w:rPr>
-        <w:t xml:space="preserve">Wir verwenden den </w:t>
-      </w:r>
-      <w:r>
-        <w:rPr>
-          <w:rFonts w:ascii="Arial" w:hAnsi="Arial" w:cs="Arial"/>
-          <w:color w:val="FF0000"/>
-          <w:sz w:val="32"/>
-          <w:szCs w:val="32"/>
-          <w:lang w:eastAsia="de-AT"/>
-        </w:rPr>
-        <w:t>Dijkstra-Algorithmus</w:t>
-      </w:r>
-      <w:r>
-        <w:rPr>
-          <w:rFonts w:ascii="Arial" w:hAnsi="Arial" w:cs="Arial"/>
-          <w:sz w:val="32"/>
-          <w:szCs w:val="32"/>
-          <w:lang w:eastAsia="de-AT"/>
-        </w:rPr>
-        <w:t>, der ein gängiger Algorithmus zur Lösung des Problems des kürzesten Pfades in einem Graphen ist. Dieser Algorithmus beginnt an einem Startknoten und arbeitet sich schrittweise durch den Graphen, indem er immer den Knoten mit den geringsten Gesamtkosten (vom Startknoten aus) auswählt und zu einem bereits besuchten Pfad hinzufügt. Sobald der Zielknoten erreicht wird, gibt der Algorithmus den gefundenen Pfad zurück.</w:t>
-      </w:r>
-    </w:p>
-    <w:p>
-      <w:pPr>
-        <w:rPr>
-          <w:rFonts w:ascii="Arial" w:hAnsi="Arial" w:cs="Arial"/>
-          <w:sz w:val="32"/>
-          <w:szCs w:val="32"/>
-          <w:lang w:eastAsia="de-AT"/>
-        </w:rPr>
-      </w:pPr>
-      <w:r>
-        <w:rPr>
-          <w:rFonts w:ascii="Arial" w:hAnsi="Arial" w:cs="Arial"/>
-          <w:sz w:val="32"/>
-          <w:szCs w:val="32"/>
-          <w:lang w:eastAsia="de-AT"/>
-        </w:rPr>
-        <w:t xml:space="preserve">Wir haben diesen Algorithmus </w:t>
-      </w:r>
-      <w:r>
-        <w:rPr>
-          <w:rFonts w:ascii="Arial" w:hAnsi="Arial" w:cs="Arial"/>
-          <w:color w:val="FF0000"/>
-          <w:sz w:val="32"/>
-          <w:szCs w:val="32"/>
-          <w:lang w:eastAsia="de-AT"/>
-        </w:rPr>
-        <w:t>leicht modifiziert</w:t>
-      </w:r>
-      <w:r>
-        <w:rPr>
-          <w:rFonts w:ascii="Arial" w:hAnsi="Arial" w:cs="Arial"/>
-          <w:sz w:val="32"/>
-          <w:szCs w:val="32"/>
-          <w:lang w:eastAsia="de-AT"/>
-        </w:rPr>
-        <w:t xml:space="preserve">, um eine zusätzliche </w:t>
-      </w:r>
-      <w:r>
-        <w:rPr>
-          <w:rFonts w:ascii="Arial" w:hAnsi="Arial" w:cs="Arial"/>
-          <w:color w:val="FF0000"/>
-          <w:sz w:val="32"/>
-          <w:szCs w:val="32"/>
-          <w:lang w:eastAsia="de-AT"/>
-        </w:rPr>
-        <w:t xml:space="preserve">"Strafe" </w:t>
-      </w:r>
-      <w:r>
-        <w:rPr>
-          <w:rFonts w:ascii="Arial" w:hAnsi="Arial" w:cs="Arial"/>
-          <w:sz w:val="32"/>
-          <w:szCs w:val="32"/>
-          <w:lang w:eastAsia="de-AT"/>
-        </w:rPr>
-        <w:t>für das Wechseln von Linien einzuführen. Das U-Bahn-Netzproblem stellt eine Situation dar, in der das Wechseln von Linien oft mit zusätzlichem Aufwand und Zeit verbunden ist. Daher ist es sinnvoll, Linienwechsel zu minimieren, und der Algorithmus berücksichtigt dies, indem er die Kosten für das Wechseln von Linien zu den Gesamtkosten hinzufügt.</w:t>
-      </w:r>
-    </w:p>
-    <w:p>
-      <w:pPr>
-        <w:rPr>
-          <w:rFonts w:ascii="Arial" w:hAnsi="Arial" w:cs="Arial"/>
-        </w:rPr>
-      </w:pPr>
-    </w:p>
-    <w:p>
-      <w:pPr>
-        <w:pStyle w:val="Titel"/>
+        </w:rPr>
+      </w:pPr>
+      <w:r>
         <w:rPr>
           <w:rFonts w:ascii="Arial" w:hAnsi="Arial" w:cs="Arial"/>
           <w:color w:val="00B0F0"/>
         </w:rPr>
-      </w:pPr>
-      <w:r>
-        <w:rPr>
-          <w:rFonts w:ascii="Arial" w:hAnsi="Arial" w:cs="Arial"/>
-          <w:color w:val="00B0F0"/>
-        </w:rPr>
-        <w:t>2.</w:t>
-      </w:r>
-      <w:r>
-        <w:rPr>
-          <w:rFonts w:ascii="Arial" w:hAnsi="Arial" w:cs="Arial"/>
-          <w:color w:val="00B0F0"/>
-        </w:rPr>
-        <w:t>Aufwand des Algorithmus (O-Notation):</w:t>
+        <w:t>2.Aufwand des Algorithmus (O-Notation):</w:t>
       </w:r>
     </w:p>
     <w:p>
@@ -548,15 +531,7 @@
           <w:sz w:val="32"/>
           <w:szCs w:val="32"/>
         </w:rPr>
-        <w:t>C</w:t>
-      </w:r>
-      <w:r>
-        <w:rPr>
-          <w:rFonts w:ascii="Arial" w:hAnsi="Arial" w:cs="Arial"/>
-          <w:sz w:val="32"/>
-          <w:szCs w:val="32"/>
-        </w:rPr>
-        <w:t>ormen</w:t>
+        <w:t>Cormen</w:t>
       </w:r>
       <w:proofErr w:type="spellEnd"/>
       <w:r>
@@ -797,14 +772,7 @@
           <w:rFonts w:ascii="Arial" w:hAnsi="Arial" w:cs="Arial"/>
           <w:color w:val="00B0F0"/>
         </w:rPr>
-        <w:t>3.</w:t>
-      </w:r>
-      <w:r>
-        <w:rPr>
-          <w:rFonts w:ascii="Arial" w:hAnsi="Arial" w:cs="Arial"/>
-          <w:color w:val="00B0F0"/>
-        </w:rPr>
-        <w:t>Experimente und Messungen zur Laufzeit</w:t>
+        <w:t>3.Experimente und Messungen zur Laufzeit</w:t>
       </w:r>
     </w:p>
     <w:p>
@@ -854,6 +822,125 @@
           <w:rFonts w:ascii="Arial" w:hAnsi="Arial" w:cs="Arial"/>
         </w:rPr>
       </w:pPr>
+    </w:p>
+    <w:p>
+      <w:pPr>
+        <w:rPr>
+          <w:rFonts w:ascii="Arial" w:hAnsi="Arial" w:cs="Arial"/>
+          <w:sz w:val="36"/>
+          <w:szCs w:val="36"/>
+        </w:rPr>
+      </w:pPr>
+    </w:p>
+    <w:p>
+      <w:pPr>
+        <w:rPr>
+          <w:rFonts w:ascii="Arial" w:hAnsi="Arial" w:cs="Arial"/>
+          <w:color w:val="FF0000"/>
+          <w:sz w:val="36"/>
+          <w:szCs w:val="36"/>
+        </w:rPr>
+      </w:pPr>
+      <w:r>
+        <w:rPr>
+          <w:rFonts w:ascii="Arial" w:hAnsi="Arial" w:cs="Arial"/>
+          <w:color w:val="FF0000"/>
+          <w:sz w:val="36"/>
+          <w:szCs w:val="36"/>
+        </w:rPr>
+        <w:t xml:space="preserve">Nützliche Seiten: </w:t>
+      </w:r>
+    </w:p>
+    <w:p>
+      <w:pPr>
+        <w:rPr>
+          <w:rFonts w:ascii="Arial" w:hAnsi="Arial" w:cs="Arial"/>
+          <w:sz w:val="36"/>
+          <w:szCs w:val="36"/>
+        </w:rPr>
+      </w:pPr>
+      <w:r>
+        <w:rPr>
+          <w:rFonts w:ascii="Arial" w:hAnsi="Arial" w:cs="Arial"/>
+          <w:sz w:val="36"/>
+          <w:szCs w:val="36"/>
+        </w:rPr>
+        <w:t>https://www.guru99.com/python-regular-expressions-complete-tutorial.html</w:t>
+      </w:r>
+    </w:p>
+    <w:p>
+      <w:pPr>
+        <w:rPr>
+          <w:rFonts w:ascii="Arial" w:hAnsi="Arial" w:cs="Arial"/>
+          <w:sz w:val="36"/>
+          <w:szCs w:val="36"/>
+        </w:rPr>
+      </w:pPr>
+      <w:r>
+        <w:rPr>
+          <w:rFonts w:ascii="Arial" w:hAnsi="Arial" w:cs="Arial"/>
+          <w:sz w:val="36"/>
+          <w:szCs w:val="36"/>
+        </w:rPr>
+        <w:t>https://www.w3schools.com/python/ref_string_strip.asp</w:t>
+      </w:r>
+    </w:p>
+    <w:p>
+      <w:pPr>
+        <w:rPr>
+          <w:rFonts w:ascii="Arial" w:hAnsi="Arial" w:cs="Arial"/>
+          <w:sz w:val="36"/>
+          <w:szCs w:val="36"/>
+        </w:rPr>
+      </w:pPr>
+      <w:hyperlink r:id="rId7" w:history="1">
+        <w:r>
+          <w:rPr>
+            <w:rStyle w:val="Hyperlink"/>
+            <w:rFonts w:ascii="Arial" w:hAnsi="Arial" w:cs="Arial"/>
+            <w:sz w:val="36"/>
+            <w:szCs w:val="36"/>
+          </w:rPr>
+          <w:t>https://www.geeksforgeeks.org/defaultdict-in-python/</w:t>
+        </w:r>
+      </w:hyperlink>
+    </w:p>
+    <w:p>
+      <w:pPr>
+        <w:rPr>
+          <w:rFonts w:ascii="Arial" w:hAnsi="Arial" w:cs="Arial"/>
+          <w:sz w:val="36"/>
+          <w:szCs w:val="36"/>
+        </w:rPr>
+      </w:pPr>
+      <w:hyperlink r:id="rId8" w:history="1">
+        <w:r>
+          <w:rPr>
+            <w:rStyle w:val="Hyperlink"/>
+            <w:rFonts w:ascii="Arial" w:hAnsi="Arial" w:cs="Arial"/>
+            <w:sz w:val="36"/>
+            <w:szCs w:val="36"/>
+          </w:rPr>
+          <w:t>https://docs.python.org/3/library/heapq.html</w:t>
+        </w:r>
+      </w:hyperlink>
+    </w:p>
+    <w:p>
+      <w:pPr>
+        <w:rPr>
+          <w:rFonts w:ascii="Arial" w:hAnsi="Arial" w:cs="Arial"/>
+          <w:sz w:val="36"/>
+          <w:szCs w:val="36"/>
+        </w:rPr>
+      </w:pPr>
+      <w:r>
+        <w:rPr>
+          <w:rFonts w:ascii="Arial" w:hAnsi="Arial" w:cs="Arial"/>
+          <w:sz w:val="36"/>
+          <w:szCs w:val="36"/>
+        </w:rPr>
+        <w:t>https://docs.python.org/3/library/time.html</w:t>
+      </w:r>
     </w:p>
     <w:sectPr>
       <w:pgSz w:w="12240" w:h="15840"/>
@@ -1738,6 +1825,7 @@
   <w:style w:type="character" w:default="1" w:styleId="Absatz-Standardschriftart">
     <w:name w:val="Default Paragraph Font"/>
     <w:uiPriority w:val="1"/>
+    <w:semiHidden/>
     <w:unhideWhenUsed/>
   </w:style>
   <w:style w:type="table" w:default="1" w:styleId="NormaleTabelle">
@@ -1878,6 +1966,18 @@
       <w:sz w:val="56"/>
       <w:szCs w:val="56"/>
       <w:lang w:val="de-AT"/>
+    </w:rPr>
+  </w:style>
+  <w:style w:type="character" w:styleId="NichtaufgelsteErwhnung">
+    <w:name w:val="Unresolved Mention"/>
+    <w:basedOn w:val="Absatz-Standardschriftart"/>
+    <w:uiPriority w:val="99"/>
+    <w:semiHidden/>
+    <w:unhideWhenUsed/>
+    <w:rsid w:val="0094235A"/>
+    <w:rPr>
+      <w:color w:val="605E5C"/>
+      <w:shd w:val="clear" w:color="auto" w:fill="E1DFDD"/>
     </w:rPr>
   </w:style>
 </w:styles>
